--- a/public/upload/template/template_visinh_nam.docx
+++ b/public/upload/template/template_visinh_nam.docx
@@ -2854,11 +2854,6 @@
         </w:numPr>
         <w:spacing w:line="276" w:lineRule="auto"/>
         <w:ind w:hanging="720"/>
-        <w:rPr>
-          <w:rFonts w:asciiTheme="minorHAnsi" w:hAnsiTheme="minorHAnsi" w:cstheme="minorHAnsi"/>
-          <w:sz w:val="24"/>
-          <w:szCs w:val="24"/>
-        </w:rPr>
       </w:pPr>
       <w:r>
         <w:rPr>
@@ -3503,12 +3498,8 @@
           <w:rFonts w:asciiTheme="minorHAnsi" w:hAnsiTheme="minorHAnsi" w:cstheme="minorHAnsi"/>
         </w:rPr>
         <w:sectPr>
-          <w:headerReference w:type="even" r:id="rId8"/>
-          <w:headerReference w:type="default" r:id="rId9"/>
-          <w:footerReference w:type="even" r:id="rId10"/>
-          <w:footerReference w:type="default" r:id="rId11"/>
-          <w:headerReference w:type="first" r:id="rId12"/>
-          <w:footerReference w:type="first" r:id="rId13"/>
+          <w:headerReference w:type="default" r:id="rId8"/>
+          <w:footerReference w:type="default" r:id="rId9"/>
           <w:pgSz w:w="11909" w:h="16834" w:code="9"/>
           <w:pgMar w:top="1080" w:right="1080" w:bottom="1080" w:left="1440" w:header="720" w:footer="360" w:gutter="0"/>
           <w:cols w:space="720"/>
@@ -3537,7 +3528,7 @@
           <w:lang w:val="en-GB"/>
         </w:rPr>
       </w:pPr>
-      <w:bookmarkStart w:id="33" w:name="_Toc44711446"/>
+      <w:bookmarkStart w:id="32" w:name="_Toc44711446"/>
       <w:r>
         <w:rPr>
           <w:rFonts w:asciiTheme="minorHAnsi" w:hAnsiTheme="minorHAnsi" w:cstheme="minorHAnsi"/>
@@ -3558,7 +3549,7 @@
         </w:rPr>
         <w:t>RESULTS &amp; ANALYSIS TRENDING</w:t>
       </w:r>
-      <w:bookmarkEnd w:id="33"/>
+      <w:bookmarkEnd w:id="32"/>
     </w:p>
     <w:p>
       <w:pPr>
@@ -3575,7 +3566,7 @@
           <w:szCs w:val="24"/>
         </w:rPr>
       </w:pPr>
-      <w:bookmarkStart w:id="34" w:name="_Toc44711447"/>
+      <w:bookmarkStart w:id="33" w:name="_Toc44711447"/>
       <w:r>
         <w:rPr>
           <w:rFonts w:asciiTheme="minorHAnsi" w:hAnsiTheme="minorHAnsi" w:cstheme="minorHAnsi"/>
@@ -3593,7 +3584,7 @@
         </w:rPr>
         <w:t>Results</w:t>
       </w:r>
-      <w:bookmarkEnd w:id="34"/>
+      <w:bookmarkEnd w:id="33"/>
     </w:p>
     <w:p>
       <w:pPr>
@@ -3627,7 +3618,7 @@
           <w:szCs w:val="24"/>
         </w:rPr>
       </w:pPr>
-      <w:bookmarkStart w:id="35" w:name="_Toc44711448"/>
+      <w:bookmarkStart w:id="34" w:name="_Toc44711448"/>
       <w:r>
         <w:rPr>
           <w:rFonts w:asciiTheme="minorHAnsi" w:hAnsiTheme="minorHAnsi" w:cstheme="minorHAnsi"/>
@@ -3696,7 +3687,7 @@
         </w:rPr>
         <w:t>:</w:t>
       </w:r>
-      <w:bookmarkEnd w:id="35"/>
+      <w:bookmarkEnd w:id="34"/>
     </w:p>
     <w:p>
       <w:pPr>
@@ -3740,7 +3731,7 @@
           <w:lang w:val="vi-VN"/>
         </w:rPr>
       </w:pPr>
-      <w:bookmarkStart w:id="36" w:name="_Toc44711449"/>
+      <w:bookmarkStart w:id="35" w:name="_Toc44711449"/>
       <w:r>
         <w:rPr>
           <w:rFonts w:asciiTheme="minorHAnsi" w:hAnsiTheme="minorHAnsi" w:cstheme="minorHAnsi"/>
@@ -3795,7 +3786,7 @@
         </w:rPr>
         <w:t>}</w:t>
       </w:r>
-      <w:bookmarkEnd w:id="36"/>
+      <w:bookmarkEnd w:id="35"/>
     </w:p>
     <w:p>
       <w:pPr>
@@ -3940,7 +3931,7 @@
           <w:szCs w:val="24"/>
         </w:rPr>
       </w:pPr>
-      <w:bookmarkStart w:id="37" w:name="_Toc44711450"/>
+      <w:bookmarkStart w:id="36" w:name="_Toc44711450"/>
       <w:r>
         <w:rPr>
           <w:rFonts w:asciiTheme="minorHAnsi" w:hAnsiTheme="minorHAnsi" w:cstheme="minorHAnsi"/>
@@ -3959,201 +3950,243 @@
         </w:rPr>
         <w:t>Trending chart:</w:t>
       </w:r>
+      <w:bookmarkEnd w:id="36"/>
+    </w:p>
+    <w:p>
+      <w:pPr>
+        <w:spacing w:line="276" w:lineRule="auto"/>
+        <w:rPr>
+          <w:rFonts w:asciiTheme="minorHAnsi" w:hAnsiTheme="minorHAnsi" w:cstheme="minorHAnsi"/>
+        </w:rPr>
+      </w:pPr>
+      <w:r>
+        <w:rPr>
+          <w:rFonts w:asciiTheme="minorHAnsi" w:hAnsiTheme="minorHAnsi" w:cstheme="minorHAnsi"/>
+          <w:kern w:val="32"/>
+        </w:rPr>
+        <w:t>${target_block}</w:t>
+      </w:r>
+    </w:p>
+    <w:p>
+      <w:pPr>
+        <w:pStyle w:val="Heading2"/>
+        <w:spacing w:line="276" w:lineRule="auto"/>
+        <w:jc w:val="left"/>
+        <w:rPr>
+          <w:rFonts w:asciiTheme="minorHAnsi" w:hAnsiTheme="minorHAnsi" w:cstheme="minorHAnsi"/>
+          <w:sz w:val="24"/>
+          <w:szCs w:val="24"/>
+          <w:lang w:val="vi-VN"/>
+        </w:rPr>
+      </w:pPr>
+      <w:bookmarkStart w:id="37" w:name="_Toc44711451"/>
+      <w:r>
+        <w:rPr>
+          <w:rFonts w:asciiTheme="minorHAnsi" w:hAnsiTheme="minorHAnsi" w:cstheme="minorHAnsi"/>
+          <w:i w:val="0"/>
+          <w:sz w:val="24"/>
+          <w:szCs w:val="24"/>
+        </w:rPr>
+        <w:t>${</w:t>
+      </w:r>
+      <w:r>
+        <w:rPr>
+          <w:rFonts w:asciiTheme="minorHAnsi" w:hAnsiTheme="minorHAnsi" w:cstheme="minorHAnsi"/>
+          <w:i w:val="0"/>
+          <w:sz w:val="24"/>
+          <w:szCs w:val="24"/>
+        </w:rPr>
+        <w:t>target</w:t>
+      </w:r>
+      <w:r>
+        <w:rPr>
+          <w:rFonts w:asciiTheme="minorHAnsi" w:hAnsiTheme="minorHAnsi" w:cstheme="minorHAnsi"/>
+          <w:i w:val="0"/>
+          <w:sz w:val="24"/>
+          <w:szCs w:val="24"/>
+        </w:rPr>
+        <w:t xml:space="preserve">_heading}. </w:t>
+      </w:r>
+      <w:r>
+        <w:rPr>
+          <w:rFonts w:asciiTheme="minorHAnsi" w:hAnsiTheme="minorHAnsi" w:cstheme="minorHAnsi"/>
+          <w:i w:val="0"/>
+          <w:sz w:val="24"/>
+          <w:szCs w:val="24"/>
+        </w:rPr>
+        <w:t xml:space="preserve"> </w:t>
+      </w:r>
+      <w:r>
+        <w:rPr>
+          <w:rFonts w:asciiTheme="minorHAnsi" w:hAnsiTheme="minorHAnsi" w:cstheme="minorHAnsi"/>
+          <w:i w:val="0"/>
+          <w:sz w:val="24"/>
+          <w:szCs w:val="24"/>
+        </w:rPr>
+        <w:t>Phương pháp</w:t>
+      </w:r>
+      <w:r>
+        <w:rPr>
+          <w:rFonts w:asciiTheme="minorHAnsi" w:hAnsiTheme="minorHAnsi" w:cstheme="minorHAnsi"/>
+          <w:i w:val="0"/>
+          <w:sz w:val="24"/>
+          <w:szCs w:val="24"/>
+        </w:rPr>
+        <w:t xml:space="preserve"> </w:t>
+      </w:r>
+      <w:r>
+        <w:rPr>
+          <w:rFonts w:asciiTheme="minorHAnsi" w:hAnsiTheme="minorHAnsi" w:cstheme="minorHAnsi"/>
+          <w:i w:val="0"/>
+          <w:sz w:val="24"/>
+          <w:szCs w:val="24"/>
+        </w:rPr>
+        <w:t>${</w:t>
+      </w:r>
+      <w:r>
+        <w:rPr>
+          <w:rFonts w:asciiTheme="minorHAnsi" w:hAnsiTheme="minorHAnsi" w:cstheme="minorHAnsi"/>
+          <w:i w:val="0"/>
+          <w:sz w:val="24"/>
+          <w:szCs w:val="24"/>
+        </w:rPr>
+        <w:t>target</w:t>
+      </w:r>
+      <w:r>
+        <w:rPr>
+          <w:rFonts w:asciiTheme="minorHAnsi" w:hAnsiTheme="minorHAnsi" w:cstheme="minorHAnsi"/>
+          <w:i w:val="0"/>
+          <w:sz w:val="24"/>
+          <w:szCs w:val="24"/>
+        </w:rPr>
+        <w:t xml:space="preserve">_name} / </w:t>
+      </w:r>
+      <w:r>
+        <w:rPr>
+          <w:rFonts w:asciiTheme="minorHAnsi" w:hAnsiTheme="minorHAnsi" w:cstheme="minorHAnsi"/>
+          <w:sz w:val="24"/>
+          <w:szCs w:val="24"/>
+        </w:rPr>
+        <w:t>${</w:t>
+      </w:r>
+      <w:r>
+        <w:rPr>
+          <w:rFonts w:asciiTheme="minorHAnsi" w:hAnsiTheme="minorHAnsi" w:cstheme="minorHAnsi"/>
+          <w:sz w:val="24"/>
+          <w:szCs w:val="24"/>
+        </w:rPr>
+        <w:t>target</w:t>
+      </w:r>
+      <w:r>
+        <w:rPr>
+          <w:rFonts w:asciiTheme="minorHAnsi" w:hAnsiTheme="minorHAnsi" w:cstheme="minorHAnsi"/>
+          <w:sz w:val="24"/>
+          <w:szCs w:val="24"/>
+        </w:rPr>
+        <w:t>_name_en}</w:t>
+      </w:r>
+      <w:r>
+        <w:rPr>
+          <w:rFonts w:asciiTheme="minorHAnsi" w:hAnsiTheme="minorHAnsi" w:cstheme="minorHAnsi"/>
+          <w:sz w:val="24"/>
+          <w:szCs w:val="24"/>
+        </w:rPr>
+        <w:t xml:space="preserve"> method</w:t>
+      </w:r>
       <w:bookmarkEnd w:id="37"/>
     </w:p>
     <w:p>
       <w:pPr>
         <w:spacing w:line="276" w:lineRule="auto"/>
-        <w:rPr>
-          <w:rFonts w:asciiTheme="minorHAnsi" w:hAnsiTheme="minorHAnsi" w:cstheme="minorHAnsi"/>
-        </w:rPr>
-      </w:pPr>
-      <w:r>
-        <w:rPr>
-          <w:rFonts w:asciiTheme="minorHAnsi" w:hAnsiTheme="minorHAnsi" w:cstheme="minorHAnsi"/>
-          <w:kern w:val="32"/>
-        </w:rPr>
-        <w:t>${target_block}</w:t>
+        <w:ind w:firstLine="720"/>
+        <w:jc w:val="left"/>
+        <w:rPr>
+          <w:rFonts w:asciiTheme="minorHAnsi" w:hAnsiTheme="minorHAnsi" w:cstheme="minorHAnsi"/>
+          <w:lang w:val="en-GB"/>
+        </w:rPr>
+      </w:pPr>
+      <w:r>
+        <w:rPr>
+          <w:rFonts w:asciiTheme="minorHAnsi" w:hAnsiTheme="minorHAnsi" w:cstheme="minorHAnsi"/>
+          <w:lang w:val="en-GB"/>
+        </w:rPr>
+        <w:t>${</w:t>
+      </w:r>
+      <w:r>
+        <w:rPr>
+          <w:rFonts w:asciiTheme="minorHAnsi" w:hAnsiTheme="minorHAnsi" w:cstheme="minorHAnsi"/>
+        </w:rPr>
+        <w:t>chart</w:t>
+      </w:r>
+      <w:r>
+        <w:rPr>
+          <w:rFonts w:asciiTheme="minorHAnsi" w:hAnsiTheme="minorHAnsi" w:cstheme="minorHAnsi"/>
+          <w:lang w:val="vi-VN"/>
+        </w:rPr>
+        <w:t>_block</w:t>
+      </w:r>
+      <w:r>
+        <w:rPr>
+          <w:rFonts w:asciiTheme="minorHAnsi" w:hAnsiTheme="minorHAnsi" w:cstheme="minorHAnsi"/>
+          <w:lang w:val="en-GB"/>
+        </w:rPr>
+        <w:t>}</w:t>
       </w:r>
     </w:p>
     <w:p>
       <w:pPr>
-        <w:pStyle w:val="Heading2"/>
+        <w:pStyle w:val="Heading3"/>
         <w:spacing w:line="276" w:lineRule="auto"/>
-        <w:jc w:val="left"/>
+        <w:rPr>
+          <w:rFonts w:asciiTheme="minorHAnsi" w:hAnsiTheme="minorHAnsi" w:cstheme="minorHAnsi"/>
+          <w:sz w:val="24"/>
+          <w:szCs w:val="24"/>
+        </w:rPr>
+      </w:pPr>
+      <w:bookmarkStart w:id="38" w:name="_Toc44711452"/>
+      <w:r>
         <w:rPr>
           <w:rFonts w:asciiTheme="minorHAnsi" w:hAnsiTheme="minorHAnsi" w:cstheme="minorHAnsi"/>
           <w:sz w:val="24"/>
           <w:szCs w:val="24"/>
           <w:lang w:val="vi-VN"/>
         </w:rPr>
-      </w:pPr>
-      <w:bookmarkStart w:id="38" w:name="_Toc44711451"/>
-      <w:r>
-        <w:rPr>
-          <w:rFonts w:asciiTheme="minorHAnsi" w:hAnsiTheme="minorHAnsi" w:cstheme="minorHAnsi"/>
-          <w:i w:val="0"/>
+        <w:t>${chart_heading}</w:t>
+      </w:r>
+      <w:bookmarkEnd w:id="38"/>
+      <w:r>
+        <w:rPr>
+          <w:rFonts w:asciiTheme="minorHAnsi" w:hAnsiTheme="minorHAnsi" w:cstheme="minorHAnsi"/>
           <w:sz w:val="24"/>
           <w:szCs w:val="24"/>
         </w:rPr>
-        <w:t>${</w:t>
-      </w:r>
-      <w:r>
-        <w:rPr>
-          <w:rFonts w:asciiTheme="minorHAnsi" w:hAnsiTheme="minorHAnsi" w:cstheme="minorHAnsi"/>
-          <w:i w:val="0"/>
-          <w:sz w:val="24"/>
-          <w:szCs w:val="24"/>
-        </w:rPr>
-        <w:t>target</w:t>
-      </w:r>
-      <w:r>
-        <w:rPr>
-          <w:rFonts w:asciiTheme="minorHAnsi" w:hAnsiTheme="minorHAnsi" w:cstheme="minorHAnsi"/>
-          <w:i w:val="0"/>
-          <w:sz w:val="24"/>
-          <w:szCs w:val="24"/>
-        </w:rPr>
-        <w:t xml:space="preserve">_heading}. </w:t>
-      </w:r>
-      <w:r>
-        <w:rPr>
-          <w:rFonts w:asciiTheme="minorHAnsi" w:hAnsiTheme="minorHAnsi" w:cstheme="minorHAnsi"/>
-          <w:i w:val="0"/>
-          <w:sz w:val="24"/>
-          <w:szCs w:val="24"/>
-        </w:rPr>
-        <w:t xml:space="preserve">Phương pháp lấy mẫu </w:t>
-      </w:r>
-      <w:r>
-        <w:rPr>
-          <w:rFonts w:asciiTheme="minorHAnsi" w:hAnsiTheme="minorHAnsi" w:cstheme="minorHAnsi"/>
-          <w:i w:val="0"/>
-          <w:sz w:val="24"/>
-          <w:szCs w:val="24"/>
-        </w:rPr>
-        <w:t>${</w:t>
-      </w:r>
-      <w:r>
-        <w:rPr>
-          <w:rFonts w:asciiTheme="minorHAnsi" w:hAnsiTheme="minorHAnsi" w:cstheme="minorHAnsi"/>
-          <w:i w:val="0"/>
-          <w:sz w:val="24"/>
-          <w:szCs w:val="24"/>
-        </w:rPr>
-        <w:t>target</w:t>
-      </w:r>
-      <w:r>
-        <w:rPr>
-          <w:rFonts w:asciiTheme="minorHAnsi" w:hAnsiTheme="minorHAnsi" w:cstheme="minorHAnsi"/>
-          <w:i w:val="0"/>
-          <w:sz w:val="24"/>
-          <w:szCs w:val="24"/>
-        </w:rPr>
-        <w:t xml:space="preserve">_name} / </w:t>
-      </w:r>
-      <w:r>
-        <w:rPr>
-          <w:rFonts w:asciiTheme="minorHAnsi" w:hAnsiTheme="minorHAnsi" w:cstheme="minorHAnsi"/>
-          <w:sz w:val="24"/>
-          <w:szCs w:val="24"/>
-        </w:rPr>
-        <w:t>${</w:t>
-      </w:r>
-      <w:r>
-        <w:rPr>
-          <w:rFonts w:asciiTheme="minorHAnsi" w:hAnsiTheme="minorHAnsi" w:cstheme="minorHAnsi"/>
-          <w:sz w:val="24"/>
-          <w:szCs w:val="24"/>
-        </w:rPr>
-        <w:t>target</w:t>
-      </w:r>
-      <w:r>
-        <w:rPr>
-          <w:rFonts w:asciiTheme="minorHAnsi" w:hAnsiTheme="minorHAnsi" w:cstheme="minorHAnsi"/>
-          <w:sz w:val="24"/>
-          <w:szCs w:val="24"/>
-        </w:rPr>
-        <w:t>_name_en}</w:t>
-      </w:r>
-      <w:r>
-        <w:rPr>
-          <w:rFonts w:asciiTheme="minorHAnsi" w:hAnsiTheme="minorHAnsi" w:cstheme="minorHAnsi"/>
-          <w:sz w:val="24"/>
-          <w:szCs w:val="24"/>
-        </w:rPr>
-        <w:t xml:space="preserve"> method</w:t>
-      </w:r>
-      <w:bookmarkEnd w:id="38"/>
-    </w:p>
-    <w:p>
-      <w:pPr>
-        <w:spacing w:line="276" w:lineRule="auto"/>
-        <w:ind w:firstLine="720"/>
-        <w:jc w:val="left"/>
-        <w:rPr>
-          <w:rFonts w:asciiTheme="minorHAnsi" w:hAnsiTheme="minorHAnsi" w:cstheme="minorHAnsi"/>
-          <w:lang w:val="en-GB"/>
-        </w:rPr>
-      </w:pPr>
-      <w:r>
-        <w:rPr>
-          <w:rFonts w:asciiTheme="minorHAnsi" w:hAnsiTheme="minorHAnsi" w:cstheme="minorHAnsi"/>
-          <w:lang w:val="en-GB"/>
-        </w:rPr>
-        <w:t>${</w:t>
-      </w:r>
-      <w:r>
-        <w:rPr>
-          <w:rFonts w:asciiTheme="minorHAnsi" w:hAnsiTheme="minorHAnsi" w:cstheme="minorHAnsi"/>
-        </w:rPr>
-        <w:t>chart</w:t>
-      </w:r>
-      <w:r>
-        <w:rPr>
-          <w:rFonts w:asciiTheme="minorHAnsi" w:hAnsiTheme="minorHAnsi" w:cstheme="minorHAnsi"/>
-          <w:lang w:val="vi-VN"/>
-        </w:rPr>
-        <w:t>_block</w:t>
-      </w:r>
-      <w:r>
-        <w:rPr>
-          <w:rFonts w:asciiTheme="minorHAnsi" w:hAnsiTheme="minorHAnsi" w:cstheme="minorHAnsi"/>
-          <w:lang w:val="en-GB"/>
-        </w:rPr>
-        <w:t>}</w:t>
-      </w:r>
-    </w:p>
-    <w:p>
-      <w:pPr>
-        <w:pStyle w:val="Heading3"/>
-        <w:spacing w:line="276" w:lineRule="auto"/>
+        <w:t xml:space="preserve"> </w:t>
+      </w:r>
+      <w:r>
         <w:rPr>
           <w:rFonts w:asciiTheme="minorHAnsi" w:hAnsiTheme="minorHAnsi" w:cstheme="minorHAnsi"/>
           <w:sz w:val="24"/>
           <w:szCs w:val="24"/>
           <w:lang w:val="vi-VN"/>
         </w:rPr>
-      </w:pPr>
-      <w:bookmarkStart w:id="39" w:name="_Toc44711452"/>
+        <w:t xml:space="preserve"> </w:t>
+      </w:r>
       <w:r>
         <w:rPr>
           <w:rFonts w:asciiTheme="minorHAnsi" w:hAnsiTheme="minorHAnsi" w:cstheme="minorHAnsi"/>
           <w:sz w:val="24"/>
           <w:szCs w:val="24"/>
-          <w:lang w:val="vi-VN"/>
-        </w:rPr>
-        <w:t>${chart_heading}.</w:t>
-      </w:r>
-      <w:bookmarkEnd w:id="39"/>
-      <w:r>
-        <w:rPr>
-          <w:rFonts w:asciiTheme="minorHAnsi" w:hAnsiTheme="minorHAnsi" w:cstheme="minorHAnsi"/>
+        </w:rPr>
+        <w:t xml:space="preserve">/ </w:t>
+      </w:r>
+      <w:r>
+        <w:rPr>
+          <w:rFonts w:asciiTheme="minorHAnsi" w:hAnsiTheme="minorHAnsi" w:cstheme="minorHAnsi"/>
+          <w:i/>
           <w:sz w:val="24"/>
           <w:szCs w:val="24"/>
-          <w:lang w:val="vi-VN"/>
-        </w:rPr>
-        <w:t xml:space="preserve"> </w:t>
+        </w:rPr>
+        <w:t>${chart_heading_i}.</w:t>
       </w:r>
     </w:p>
     <w:p>
@@ -4164,6 +4197,8 @@
           <w:rFonts w:asciiTheme="minorHAnsi" w:hAnsiTheme="minorHAnsi" w:cstheme="minorHAnsi"/>
         </w:rPr>
       </w:pPr>
+      <w:bookmarkStart w:id="39" w:name="_GoBack"/>
+      <w:bookmarkEnd w:id="39"/>
       <w:r>
         <w:rPr>
           <w:rFonts w:asciiTheme="minorHAnsi" w:hAnsiTheme="minorHAnsi" w:cstheme="minorHAnsi"/>
@@ -4477,8 +4512,8 @@
           <w:lang w:val="vi-VN"/>
         </w:rPr>
         <w:sectPr>
-          <w:headerReference w:type="default" r:id="rId14"/>
-          <w:footerReference w:type="default" r:id="rId15"/>
+          <w:headerReference w:type="default" r:id="rId10"/>
+          <w:footerReference w:type="default" r:id="rId11"/>
           <w:type w:val="continuous"/>
           <w:pgSz w:w="16834" w:h="11909" w:orient="landscape" w:code="9"/>
           <w:pgMar w:top="1440" w:right="1080" w:bottom="1080" w:left="1080" w:header="720" w:footer="360" w:gutter="0"/>
@@ -4496,8 +4531,8 @@
           <w:bCs/>
         </w:rPr>
         <w:sectPr>
-          <w:headerReference w:type="default" r:id="rId16"/>
-          <w:footerReference w:type="default" r:id="rId17"/>
+          <w:headerReference w:type="default" r:id="rId12"/>
+          <w:footerReference w:type="default" r:id="rId13"/>
           <w:type w:val="continuous"/>
           <w:pgSz w:w="16834" w:h="11909" w:orient="landscape" w:code="9"/>
           <w:pgMar w:top="1440" w:right="1080" w:bottom="1080" w:left="1080" w:header="720" w:footer="360" w:gutter="0"/>
@@ -4807,10 +4842,10 @@
                   <v:path o:extrusionok="f" gradientshapeok="t" o:connecttype="rect"/>
                   <o:lock v:ext="edit" aspectratio="t"/>
                 </v:shapetype>
-                <v:shape id="_x0000_i1025" type="#_x0000_t75" style="width:12pt;height:12pt" o:ole="">
-                  <v:imagedata r:id="rId18" o:title=""/>
+                <v:shape id="_x0000_i1025" type="#_x0000_t75" style="width:12.5pt;height:12.5pt" o:ole="">
+                  <v:imagedata r:id="rId14" o:title=""/>
                 </v:shape>
-                <o:OLEObject Type="Embed" ProgID="PBrush" ShapeID="_x0000_i1025" DrawAspect="Content" ObjectID="_1676273976" r:id="rId19"/>
+                <o:OLEObject Type="Embed" ProgID="PBrush" ShapeID="_x0000_i1025" DrawAspect="Content" ObjectID="_1676532584" r:id="rId15"/>
               </w:object>
             </w:r>
           </w:p>
@@ -5419,10 +5454,10 @@
                 <w:rFonts w:asciiTheme="minorHAnsi" w:hAnsiTheme="minorHAnsi" w:cstheme="minorHAnsi"/>
               </w:rPr>
               <w:object w:dxaOrig="435" w:dyaOrig="465" w14:anchorId="0273DA0A">
-                <v:shape id="_x0000_i1026" type="#_x0000_t75" style="width:12pt;height:12pt" o:ole="">
-                  <v:imagedata r:id="rId18" o:title=""/>
+                <v:shape id="_x0000_i1026" type="#_x0000_t75" style="width:12.5pt;height:12.5pt" o:ole="">
+                  <v:imagedata r:id="rId14" o:title=""/>
                 </v:shape>
-                <o:OLEObject Type="Embed" ProgID="PBrush" ShapeID="_x0000_i1026" DrawAspect="Content" ObjectID="_1676273977" r:id="rId20"/>
+                <o:OLEObject Type="Embed" ProgID="PBrush" ShapeID="_x0000_i1026" DrawAspect="Content" ObjectID="_1676532585" r:id="rId16"/>
               </w:object>
             </w:r>
           </w:p>
@@ -6005,10 +6040,10 @@
                 <w:rFonts w:asciiTheme="minorHAnsi" w:hAnsiTheme="minorHAnsi" w:cstheme="minorHAnsi"/>
               </w:rPr>
               <w:object w:dxaOrig="435" w:dyaOrig="465" w14:anchorId="31805AB2">
-                <v:shape id="_x0000_i1027" type="#_x0000_t75" style="width:12pt;height:12pt" o:ole="">
-                  <v:imagedata r:id="rId18" o:title=""/>
+                <v:shape id="_x0000_i1027" type="#_x0000_t75" style="width:12.5pt;height:12.5pt" o:ole="">
+                  <v:imagedata r:id="rId14" o:title=""/>
                 </v:shape>
-                <o:OLEObject Type="Embed" ProgID="PBrush" ShapeID="_x0000_i1027" DrawAspect="Content" ObjectID="_1676273978" r:id="rId21"/>
+                <o:OLEObject Type="Embed" ProgID="PBrush" ShapeID="_x0000_i1027" DrawAspect="Content" ObjectID="_1676532586" r:id="rId17"/>
               </w:object>
             </w:r>
           </w:p>
@@ -6934,8 +6969,8 @@
       </w:pPr>
     </w:p>
     <w:sectPr>
-      <w:headerReference w:type="default" r:id="rId22"/>
-      <w:footerReference w:type="default" r:id="rId23"/>
+      <w:headerReference w:type="default" r:id="rId18"/>
+      <w:footerReference w:type="default" r:id="rId19"/>
       <w:pgSz w:w="11909" w:h="16834" w:code="9"/>
       <w:pgMar w:top="1080" w:right="1080" w:bottom="1080" w:left="1440" w:header="720" w:footer="360" w:gutter="0"/>
       <w:cols w:space="720"/>
@@ -6968,16 +7003,6 @@
 <w:ftr xmlns:wpc="http://schemas.microsoft.com/office/word/2010/wordprocessingCanvas" xmlns:cx="http://schemas.microsoft.com/office/drawing/2014/chartex" xmlns:mc="http://schemas.openxmlformats.org/markup-compatibility/2006" xmlns:o="urn:schemas-microsoft-com:office:office" xmlns:r="http://schemas.openxmlformats.org/officeDocument/2006/relationships" xmlns:m="http://schemas.openxmlformats.org/officeDocument/2006/math" xmlns:v="urn:schemas-microsoft-com:vml" xmlns:wp14="http://schemas.microsoft.com/office/word/2010/wordprocessingDrawing" xmlns:wp="http://schemas.openxmlformats.org/drawingml/2006/wordprocessingDrawing" xmlns:w10="urn:schemas-microsoft-com:office:word" xmlns:w="http://schemas.openxmlformats.org/wordprocessingml/2006/main" xmlns:w14="http://schemas.microsoft.com/office/word/2010/wordml" xmlns:w15="http://schemas.microsoft.com/office/word/2012/wordml" xmlns:w16se="http://schemas.microsoft.com/office/word/2015/wordml/symex" xmlns:wpg="http://schemas.microsoft.com/office/word/2010/wordprocessingGroup" xmlns:wpi="http://schemas.microsoft.com/office/word/2010/wordprocessingInk" xmlns:wne="http://schemas.microsoft.com/office/word/2006/wordml" xmlns:wps="http://schemas.microsoft.com/office/word/2010/wordprocessingShape" mc:Ignorable="w14 w15 w16se wp14">
   <w:p>
     <w:pPr>
-      <w:pStyle w:val="Footer"/>
-    </w:pPr>
-  </w:p>
-</w:ftr>
-</file>
-
-<file path=word/footer2.xml><?xml version="1.0" encoding="utf-8"?>
-<w:ftr xmlns:wpc="http://schemas.microsoft.com/office/word/2010/wordprocessingCanvas" xmlns:cx="http://schemas.microsoft.com/office/drawing/2014/chartex" xmlns:mc="http://schemas.openxmlformats.org/markup-compatibility/2006" xmlns:o="urn:schemas-microsoft-com:office:office" xmlns:r="http://schemas.openxmlformats.org/officeDocument/2006/relationships" xmlns:m="http://schemas.openxmlformats.org/officeDocument/2006/math" xmlns:v="urn:schemas-microsoft-com:vml" xmlns:wp14="http://schemas.microsoft.com/office/word/2010/wordprocessingDrawing" xmlns:wp="http://schemas.openxmlformats.org/drawingml/2006/wordprocessingDrawing" xmlns:w10="urn:schemas-microsoft-com:office:word" xmlns:w="http://schemas.openxmlformats.org/wordprocessingml/2006/main" xmlns:w14="http://schemas.microsoft.com/office/word/2010/wordml" xmlns:w15="http://schemas.microsoft.com/office/word/2012/wordml" xmlns:w16se="http://schemas.microsoft.com/office/word/2015/wordml/symex" xmlns:wpg="http://schemas.microsoft.com/office/word/2010/wordprocessingGroup" xmlns:wpi="http://schemas.microsoft.com/office/word/2010/wordprocessingInk" xmlns:wne="http://schemas.microsoft.com/office/word/2006/wordml" xmlns:wps="http://schemas.microsoft.com/office/word/2010/wordprocessingShape" mc:Ignorable="w14 w15 w16se wp14">
-  <w:p>
-    <w:pPr>
       <w:ind w:right="-34"/>
       <w:rPr>
         <w:b/>
@@ -6995,8 +7020,6 @@
       </w:rPr>
       <w:t>020025.10</w:t>
     </w:r>
-    <w:bookmarkStart w:id="32" w:name="_GoBack"/>
-    <w:bookmarkEnd w:id="32"/>
     <w:r>
       <w:rPr>
         <w:b/>
@@ -7066,17 +7089,7 @@
 </w:ftr>
 </file>
 
-<file path=word/footer3.xml><?xml version="1.0" encoding="utf-8"?>
-<w:ftr xmlns:wpc="http://schemas.microsoft.com/office/word/2010/wordprocessingCanvas" xmlns:cx="http://schemas.microsoft.com/office/drawing/2014/chartex" xmlns:mc="http://schemas.openxmlformats.org/markup-compatibility/2006" xmlns:o="urn:schemas-microsoft-com:office:office" xmlns:r="http://schemas.openxmlformats.org/officeDocument/2006/relationships" xmlns:m="http://schemas.openxmlformats.org/officeDocument/2006/math" xmlns:v="urn:schemas-microsoft-com:vml" xmlns:wp14="http://schemas.microsoft.com/office/word/2010/wordprocessingDrawing" xmlns:wp="http://schemas.openxmlformats.org/drawingml/2006/wordprocessingDrawing" xmlns:w10="urn:schemas-microsoft-com:office:word" xmlns:w="http://schemas.openxmlformats.org/wordprocessingml/2006/main" xmlns:w14="http://schemas.microsoft.com/office/word/2010/wordml" xmlns:w15="http://schemas.microsoft.com/office/word/2012/wordml" xmlns:w16se="http://schemas.microsoft.com/office/word/2015/wordml/symex" xmlns:wpg="http://schemas.microsoft.com/office/word/2010/wordprocessingGroup" xmlns:wpi="http://schemas.microsoft.com/office/word/2010/wordprocessingInk" xmlns:wne="http://schemas.microsoft.com/office/word/2006/wordml" xmlns:wps="http://schemas.microsoft.com/office/word/2010/wordprocessingShape" mc:Ignorable="w14 w15 w16se wp14">
-  <w:p>
-    <w:pPr>
-      <w:pStyle w:val="Footer"/>
-    </w:pPr>
-  </w:p>
-</w:ftr>
-</file>
-
-<file path=word/footer4.xml><?xml version="1.0" encoding="utf-8"?>
+<file path=word/footer2.xml><?xml version="1.0" encoding="utf-8"?>
 <w:ftr xmlns:wpc="http://schemas.microsoft.com/office/word/2010/wordprocessingCanvas" xmlns:cx="http://schemas.microsoft.com/office/drawing/2014/chartex" xmlns:mc="http://schemas.openxmlformats.org/markup-compatibility/2006" xmlns:o="urn:schemas-microsoft-com:office:office" xmlns:r="http://schemas.openxmlformats.org/officeDocument/2006/relationships" xmlns:m="http://schemas.openxmlformats.org/officeDocument/2006/math" xmlns:v="urn:schemas-microsoft-com:vml" xmlns:wp14="http://schemas.microsoft.com/office/word/2010/wordprocessingDrawing" xmlns:wp="http://schemas.openxmlformats.org/drawingml/2006/wordprocessingDrawing" xmlns:w10="urn:schemas-microsoft-com:office:word" xmlns:w="http://schemas.openxmlformats.org/wordprocessingml/2006/main" xmlns:w14="http://schemas.microsoft.com/office/word/2010/wordml" xmlns:w15="http://schemas.microsoft.com/office/word/2012/wordml" xmlns:w16se="http://schemas.microsoft.com/office/word/2015/wordml/symex" xmlns:wpg="http://schemas.microsoft.com/office/word/2010/wordprocessingGroup" xmlns:wpi="http://schemas.microsoft.com/office/word/2010/wordprocessingInk" xmlns:wne="http://schemas.microsoft.com/office/word/2006/wordml" xmlns:wps="http://schemas.microsoft.com/office/word/2010/wordprocessingShape" mc:Ignorable="w14 w15 w16se wp14">
   <w:p>
     <w:pPr>
@@ -7142,7 +7155,7 @@
       <w:rPr>
         <w:noProof/>
       </w:rPr>
-      <w:t>7</w:t>
+      <w:t>9</w:t>
     </w:r>
     <w:r>
       <w:fldChar w:fldCharType="end"/>
@@ -7185,7 +7198,7 @@
 </w:ftr>
 </file>
 
-<file path=word/footer5.xml><?xml version="1.0" encoding="utf-8"?>
+<file path=word/footer3.xml><?xml version="1.0" encoding="utf-8"?>
 <w:ftr xmlns:wpc="http://schemas.microsoft.com/office/word/2010/wordprocessingCanvas" xmlns:cx="http://schemas.microsoft.com/office/drawing/2014/chartex" xmlns:mc="http://schemas.openxmlformats.org/markup-compatibility/2006" xmlns:o="urn:schemas-microsoft-com:office:office" xmlns:r="http://schemas.openxmlformats.org/officeDocument/2006/relationships" xmlns:m="http://schemas.openxmlformats.org/officeDocument/2006/math" xmlns:v="urn:schemas-microsoft-com:vml" xmlns:wp14="http://schemas.microsoft.com/office/word/2010/wordprocessingDrawing" xmlns:wp="http://schemas.openxmlformats.org/drawingml/2006/wordprocessingDrawing" xmlns:w10="urn:schemas-microsoft-com:office:word" xmlns:w="http://schemas.openxmlformats.org/wordprocessingml/2006/main" xmlns:w14="http://schemas.microsoft.com/office/word/2010/wordml" xmlns:w15="http://schemas.microsoft.com/office/word/2012/wordml" xmlns:w16se="http://schemas.microsoft.com/office/word/2015/wordml/symex" xmlns:wpg="http://schemas.microsoft.com/office/word/2010/wordprocessingGroup" xmlns:wpi="http://schemas.microsoft.com/office/word/2010/wordprocessingInk" xmlns:wne="http://schemas.microsoft.com/office/word/2006/wordml" xmlns:wps="http://schemas.microsoft.com/office/word/2010/wordprocessingShape" mc:Ignorable="w14 w15 w16se wp14">
   <w:p>
     <w:pPr>
@@ -7288,7 +7301,7 @@
 </w:ftr>
 </file>
 
-<file path=word/footer6.xml><?xml version="1.0" encoding="utf-8"?>
+<file path=word/footer4.xml><?xml version="1.0" encoding="utf-8"?>
 <w:ftr xmlns:wpc="http://schemas.microsoft.com/office/word/2010/wordprocessingCanvas" xmlns:cx="http://schemas.microsoft.com/office/drawing/2014/chartex" xmlns:mc="http://schemas.openxmlformats.org/markup-compatibility/2006" xmlns:o="urn:schemas-microsoft-com:office:office" xmlns:r="http://schemas.openxmlformats.org/officeDocument/2006/relationships" xmlns:m="http://schemas.openxmlformats.org/officeDocument/2006/math" xmlns:v="urn:schemas-microsoft-com:vml" xmlns:wp14="http://schemas.microsoft.com/office/word/2010/wordprocessingDrawing" xmlns:wp="http://schemas.openxmlformats.org/drawingml/2006/wordprocessingDrawing" xmlns:w10="urn:schemas-microsoft-com:office:word" xmlns:w="http://schemas.openxmlformats.org/wordprocessingml/2006/main" xmlns:w14="http://schemas.microsoft.com/office/word/2010/wordml" xmlns:w15="http://schemas.microsoft.com/office/word/2012/wordml" xmlns:w16se="http://schemas.microsoft.com/office/word/2015/wordml/symex" xmlns:wpg="http://schemas.microsoft.com/office/word/2010/wordprocessingGroup" xmlns:wpi="http://schemas.microsoft.com/office/word/2010/wordprocessingInk" xmlns:wne="http://schemas.microsoft.com/office/word/2006/wordml" xmlns:wps="http://schemas.microsoft.com/office/word/2010/wordprocessingShape" mc:Ignorable="w14 w15 w16se wp14">
   <w:p>
     <w:pPr>
@@ -7323,7 +7336,7 @@
       <w:rPr>
         <w:noProof/>
       </w:rPr>
-      <w:t>12</w:t>
+      <w:t>11</w:t>
     </w:r>
     <w:r>
       <w:fldChar w:fldCharType="end"/>
@@ -7386,16 +7399,6 @@
 </file>
 
 <file path=word/header1.xml><?xml version="1.0" encoding="utf-8"?>
-<w:hdr xmlns:wpc="http://schemas.microsoft.com/office/word/2010/wordprocessingCanvas" xmlns:cx="http://schemas.microsoft.com/office/drawing/2014/chartex" xmlns:mc="http://schemas.openxmlformats.org/markup-compatibility/2006" xmlns:o="urn:schemas-microsoft-com:office:office" xmlns:r="http://schemas.openxmlformats.org/officeDocument/2006/relationships" xmlns:m="http://schemas.openxmlformats.org/officeDocument/2006/math" xmlns:v="urn:schemas-microsoft-com:vml" xmlns:wp14="http://schemas.microsoft.com/office/word/2010/wordprocessingDrawing" xmlns:wp="http://schemas.openxmlformats.org/drawingml/2006/wordprocessingDrawing" xmlns:w10="urn:schemas-microsoft-com:office:word" xmlns:w="http://schemas.openxmlformats.org/wordprocessingml/2006/main" xmlns:w14="http://schemas.microsoft.com/office/word/2010/wordml" xmlns:w15="http://schemas.microsoft.com/office/word/2012/wordml" xmlns:w16se="http://schemas.microsoft.com/office/word/2015/wordml/symex" xmlns:wpg="http://schemas.microsoft.com/office/word/2010/wordprocessingGroup" xmlns:wpi="http://schemas.microsoft.com/office/word/2010/wordprocessingInk" xmlns:wne="http://schemas.microsoft.com/office/word/2006/wordml" xmlns:wps="http://schemas.microsoft.com/office/word/2010/wordprocessingShape" mc:Ignorable="w14 w15 w16se wp14">
-  <w:p>
-    <w:pPr>
-      <w:pStyle w:val="Header"/>
-    </w:pPr>
-  </w:p>
-</w:hdr>
-</file>
-
-<file path=word/header2.xml><?xml version="1.0" encoding="utf-8"?>
 <w:hdr xmlns:wpc="http://schemas.microsoft.com/office/word/2010/wordprocessingCanvas" xmlns:cx="http://schemas.microsoft.com/office/drawing/2014/chartex" xmlns:mc="http://schemas.openxmlformats.org/markup-compatibility/2006" xmlns:o="urn:schemas-microsoft-com:office:office" xmlns:r="http://schemas.openxmlformats.org/officeDocument/2006/relationships" xmlns:m="http://schemas.openxmlformats.org/officeDocument/2006/math" xmlns:v="urn:schemas-microsoft-com:vml" xmlns:wp14="http://schemas.microsoft.com/office/word/2010/wordprocessingDrawing" xmlns:wp="http://schemas.openxmlformats.org/drawingml/2006/wordprocessingDrawing" xmlns:w10="urn:schemas-microsoft-com:office:word" xmlns:w="http://schemas.openxmlformats.org/wordprocessingml/2006/main" xmlns:w14="http://schemas.microsoft.com/office/word/2010/wordml" xmlns:w15="http://schemas.microsoft.com/office/word/2012/wordml" xmlns:w16se="http://schemas.microsoft.com/office/word/2015/wordml/symex" xmlns:wpg="http://schemas.microsoft.com/office/word/2010/wordprocessingGroup" xmlns:wpi="http://schemas.microsoft.com/office/word/2010/wordprocessingInk" xmlns:wne="http://schemas.microsoft.com/office/word/2006/wordml" xmlns:wps="http://schemas.microsoft.com/office/word/2010/wordprocessingShape" mc:Ignorable="w14 w15 w16se wp14">
   <w:tbl>
     <w:tblPr>
@@ -7443,7 +7446,7 @@
               <w:noProof/>
             </w:rPr>
             <w:drawing>
-              <wp:anchor distT="0" distB="0" distL="114300" distR="114300" simplePos="0" relativeHeight="251674112" behindDoc="0" locked="0" layoutInCell="1" allowOverlap="1" wp14:anchorId="4E1799FA" wp14:editId="7A7AEAD3">
+              <wp:anchor distT="0" distB="0" distL="114300" distR="114300" simplePos="0" relativeHeight="251657216" behindDoc="0" locked="0" layoutInCell="1" allowOverlap="1" wp14:anchorId="4E1799FA" wp14:editId="7A7AEAD3">
                 <wp:simplePos x="0" y="0"/>
                 <wp:positionH relativeFrom="column">
                   <wp:posOffset>-1695450</wp:posOffset>
@@ -7639,23 +7642,7 @@
               <w:b/>
               <w:i/>
             </w:rPr>
-            <w:t>${phong_thietbi_cap</w:t>
-          </w:r>
-          <w:r>
-            <w:rPr>
-              <w:rFonts w:cs="Arial"/>
-              <w:b/>
-              <w:i/>
-            </w:rPr>
-            <w:t>_en</w:t>
-          </w:r>
-          <w:r>
-            <w:rPr>
-              <w:rFonts w:cs="Arial"/>
-              <w:b/>
-              <w:i/>
-            </w:rPr>
-            <w:t xml:space="preserve">} </w:t>
+            <w:t xml:space="preserve">${phong_thietbi_cap_en} </w:t>
           </w:r>
           <w:r>
             <w:rPr>
@@ -7835,17 +7822,7 @@
 </w:hdr>
 </file>
 
-<file path=word/header3.xml><?xml version="1.0" encoding="utf-8"?>
-<w:hdr xmlns:wpc="http://schemas.microsoft.com/office/word/2010/wordprocessingCanvas" xmlns:cx="http://schemas.microsoft.com/office/drawing/2014/chartex" xmlns:mc="http://schemas.openxmlformats.org/markup-compatibility/2006" xmlns:o="urn:schemas-microsoft-com:office:office" xmlns:r="http://schemas.openxmlformats.org/officeDocument/2006/relationships" xmlns:m="http://schemas.openxmlformats.org/officeDocument/2006/math" xmlns:v="urn:schemas-microsoft-com:vml" xmlns:wp14="http://schemas.microsoft.com/office/word/2010/wordprocessingDrawing" xmlns:wp="http://schemas.openxmlformats.org/drawingml/2006/wordprocessingDrawing" xmlns:w10="urn:schemas-microsoft-com:office:word" xmlns:w="http://schemas.openxmlformats.org/wordprocessingml/2006/main" xmlns:w14="http://schemas.microsoft.com/office/word/2010/wordml" xmlns:w15="http://schemas.microsoft.com/office/word/2012/wordml" xmlns:w16se="http://schemas.microsoft.com/office/word/2015/wordml/symex" xmlns:wpg="http://schemas.microsoft.com/office/word/2010/wordprocessingGroup" xmlns:wpi="http://schemas.microsoft.com/office/word/2010/wordprocessingInk" xmlns:wne="http://schemas.microsoft.com/office/word/2006/wordml" xmlns:wps="http://schemas.microsoft.com/office/word/2010/wordprocessingShape" mc:Ignorable="w14 w15 w16se wp14">
-  <w:p>
-    <w:pPr>
-      <w:pStyle w:val="Header"/>
-    </w:pPr>
-  </w:p>
-</w:hdr>
-</file>
-
-<file path=word/header4.xml><?xml version="1.0" encoding="utf-8"?>
+<file path=word/header2.xml><?xml version="1.0" encoding="utf-8"?>
 <w:hdr xmlns:wpc="http://schemas.microsoft.com/office/word/2010/wordprocessingCanvas" xmlns:cx="http://schemas.microsoft.com/office/drawing/2014/chartex" xmlns:mc="http://schemas.openxmlformats.org/markup-compatibility/2006" xmlns:o="urn:schemas-microsoft-com:office:office" xmlns:r="http://schemas.openxmlformats.org/officeDocument/2006/relationships" xmlns:m="http://schemas.openxmlformats.org/officeDocument/2006/math" xmlns:v="urn:schemas-microsoft-com:vml" xmlns:wp14="http://schemas.microsoft.com/office/word/2010/wordprocessingDrawing" xmlns:wp="http://schemas.openxmlformats.org/drawingml/2006/wordprocessingDrawing" xmlns:w10="urn:schemas-microsoft-com:office:word" xmlns:w="http://schemas.openxmlformats.org/wordprocessingml/2006/main" xmlns:w14="http://schemas.microsoft.com/office/word/2010/wordml" xmlns:w15="http://schemas.microsoft.com/office/word/2012/wordml" xmlns:w16se="http://schemas.microsoft.com/office/word/2015/wordml/symex" xmlns:wpg="http://schemas.microsoft.com/office/word/2010/wordprocessingGroup" xmlns:wpi="http://schemas.microsoft.com/office/word/2010/wordprocessingInk" xmlns:wne="http://schemas.microsoft.com/office/word/2006/wordml" xmlns:wps="http://schemas.microsoft.com/office/word/2010/wordprocessingShape" mc:Ignorable="w14 w15 w16se wp14">
   <w:tbl>
     <w:tblPr>
@@ -8217,7 +8194,7 @@
 </w:hdr>
 </file>
 
-<file path=word/header5.xml><?xml version="1.0" encoding="utf-8"?>
+<file path=word/header3.xml><?xml version="1.0" encoding="utf-8"?>
 <w:hdr xmlns:wpc="http://schemas.microsoft.com/office/word/2010/wordprocessingCanvas" xmlns:cx="http://schemas.microsoft.com/office/drawing/2014/chartex" xmlns:mc="http://schemas.openxmlformats.org/markup-compatibility/2006" xmlns:o="urn:schemas-microsoft-com:office:office" xmlns:r="http://schemas.openxmlformats.org/officeDocument/2006/relationships" xmlns:m="http://schemas.openxmlformats.org/officeDocument/2006/math" xmlns:v="urn:schemas-microsoft-com:vml" xmlns:wp14="http://schemas.microsoft.com/office/word/2010/wordprocessingDrawing" xmlns:wp="http://schemas.openxmlformats.org/drawingml/2006/wordprocessingDrawing" xmlns:w10="urn:schemas-microsoft-com:office:word" xmlns:w="http://schemas.openxmlformats.org/wordprocessingml/2006/main" xmlns:w14="http://schemas.microsoft.com/office/word/2010/wordml" xmlns:w15="http://schemas.microsoft.com/office/word/2012/wordml" xmlns:w16se="http://schemas.microsoft.com/office/word/2015/wordml/symex" xmlns:wpg="http://schemas.microsoft.com/office/word/2010/wordprocessingGroup" xmlns:wpi="http://schemas.microsoft.com/office/word/2010/wordprocessingInk" xmlns:wne="http://schemas.microsoft.com/office/word/2006/wordml" xmlns:wps="http://schemas.microsoft.com/office/word/2010/wordprocessingShape" mc:Ignorable="w14 w15 w16se wp14">
   <w:tbl>
     <w:tblPr>
@@ -8603,7 +8580,7 @@
 </w:hdr>
 </file>
 
-<file path=word/header6.xml><?xml version="1.0" encoding="utf-8"?>
+<file path=word/header4.xml><?xml version="1.0" encoding="utf-8"?>
 <w:hdr xmlns:wpc="http://schemas.microsoft.com/office/word/2010/wordprocessingCanvas" xmlns:cx="http://schemas.microsoft.com/office/drawing/2014/chartex" xmlns:mc="http://schemas.openxmlformats.org/markup-compatibility/2006" xmlns:o="urn:schemas-microsoft-com:office:office" xmlns:r="http://schemas.openxmlformats.org/officeDocument/2006/relationships" xmlns:m="http://schemas.openxmlformats.org/officeDocument/2006/math" xmlns:v="urn:schemas-microsoft-com:vml" xmlns:wp14="http://schemas.microsoft.com/office/word/2010/wordprocessingDrawing" xmlns:wp="http://schemas.openxmlformats.org/drawingml/2006/wordprocessingDrawing" xmlns:w10="urn:schemas-microsoft-com:office:word" xmlns:w="http://schemas.openxmlformats.org/wordprocessingml/2006/main" xmlns:w14="http://schemas.microsoft.com/office/word/2010/wordml" xmlns:w15="http://schemas.microsoft.com/office/word/2012/wordml" xmlns:w16se="http://schemas.microsoft.com/office/word/2015/wordml/symex" xmlns:wpg="http://schemas.microsoft.com/office/word/2010/wordprocessingGroup" xmlns:wpi="http://schemas.microsoft.com/office/word/2010/wordprocessingInk" xmlns:wne="http://schemas.microsoft.com/office/word/2006/wordml" xmlns:wps="http://schemas.microsoft.com/office/word/2010/wordprocessingShape" mc:Ignorable="w14 w15 w16se wp14">
   <w:tbl>
     <w:tblPr>
@@ -14624,7 +14601,7 @@
 </file>
 
 <file path=customXml/itemProps1.xml><?xml version="1.0" encoding="utf-8"?>
-<ds:datastoreItem xmlns:ds="http://schemas.openxmlformats.org/officeDocument/2006/customXml" ds:itemID="{4ED57DE0-E056-4606-BA70-3DDD6A365451}">
+<ds:datastoreItem xmlns:ds="http://schemas.openxmlformats.org/officeDocument/2006/customXml" ds:itemID="{E24F4C44-8DF6-4BEC-B4D6-9C2098ED9B33}">
   <ds:schemaRefs>
     <ds:schemaRef ds:uri="http://schemas.openxmlformats.org/officeDocument/2006/bibliography"/>
   </ds:schemaRefs>
